--- a/IAP.docx
+++ b/IAP.docx
@@ -62,506 +62,555 @@
           <w:sz w:val="24"/>
           <w:szCs w:val="24"/>
           <w:u w:val="single"/>
-        </w:rPr>
-      </w:pPr>
-      <w:r>
-        <w:rPr>
-          <w:b/>
-          <w:sz w:val="24"/>
-          <w:szCs w:val="24"/>
-          <w:u w:val="single"/>
-        </w:rPr>
-        <w:t xml:space="preserve">Access </w:t>
-      </w:r>
-      <w:proofErr w:type="spellStart"/>
-      <w:r>
-        <w:rPr>
-          <w:b/>
-          <w:sz w:val="24"/>
-          <w:szCs w:val="24"/>
-          <w:u w:val="single"/>
-        </w:rPr>
+          <w:lang w:val="en-US"/>
+        </w:rPr>
+      </w:pPr>
+      <w:r>
+        <w:rPr>
+          <w:b/>
+          <w:sz w:val="24"/>
+          <w:szCs w:val="24"/>
+          <w:u w:val="single"/>
+          <w:lang w:val="en-US"/>
+        </w:rPr>
+        <w:t>Access Control Matrix:</w:t>
+      </w:r>
+    </w:p>
+    <w:p>
+      <w:r>
+        <w:t xml:space="preserve">Eine Access </w:t>
+      </w:r>
+      <w:proofErr w:type="spellStart"/>
+      <w:r>
         <w:t>Control</w:t>
       </w:r>
       <w:proofErr w:type="spellEnd"/>
       <w:r>
-        <w:rPr>
-          <w:b/>
-          <w:sz w:val="24"/>
-          <w:szCs w:val="24"/>
-          <w:u w:val="single"/>
-        </w:rPr>
-        <w:t xml:space="preserve"> Matrix:</w:t>
-      </w:r>
-    </w:p>
-    <w:p>
-      <w:r>
-        <w:t xml:space="preserve">Eine Access </w:t>
-      </w:r>
-      <w:proofErr w:type="spellStart"/>
-      <w:r>
+        <w:t xml:space="preserve"> Matrix weist Subjekt-Objekt-Paaren Rechte zu (z.B. lesen, schreiben, ausführen,...). In der ersten Spalte stehen für gewöhnlich die Subjekte und in der ersten Zeile die Ressourcen/Objekte. </w:t>
+      </w:r>
+    </w:p>
+    <w:p>
+      <w:pPr>
+        <w:rPr>
+          <w:b/>
+          <w:sz w:val="24"/>
+          <w:szCs w:val="24"/>
+          <w:u w:val="single"/>
+          <w:lang w:val="en-US"/>
+        </w:rPr>
+      </w:pPr>
+      <w:r>
+        <w:rPr>
+          <w:b/>
+          <w:sz w:val="24"/>
+          <w:szCs w:val="24"/>
+          <w:u w:val="single"/>
+          <w:lang w:val="en-US"/>
+        </w:rPr>
+        <w:t>Mandatory Access Control</w:t>
+      </w:r>
+      <w:r>
+        <w:rPr>
+          <w:b/>
+          <w:sz w:val="24"/>
+          <w:szCs w:val="24"/>
+          <w:u w:val="single"/>
+          <w:lang w:val="en-US"/>
+        </w:rPr>
+        <w:t xml:space="preserve"> (MAC)</w:t>
+      </w:r>
+      <w:r>
+        <w:rPr>
+          <w:b/>
+          <w:sz w:val="24"/>
+          <w:szCs w:val="24"/>
+          <w:u w:val="single"/>
+          <w:lang w:val="en-US"/>
+        </w:rPr>
+        <w:t>:</w:t>
+      </w:r>
+    </w:p>
+    <w:p>
+      <w:proofErr w:type="spellStart"/>
+      <w:r>
+        <w:rPr>
+          <w:lang w:val="en-US"/>
+        </w:rPr>
+        <w:t>Rechte</w:t>
+      </w:r>
+      <w:proofErr w:type="spellEnd"/>
+      <w:r>
+        <w:rPr>
+          <w:lang w:val="en-US"/>
+        </w:rPr>
+        <w:t xml:space="preserve"> </w:t>
+      </w:r>
+      <w:proofErr w:type="spellStart"/>
+      <w:r>
+        <w:rPr>
+          <w:lang w:val="en-US"/>
+        </w:rPr>
+        <w:t>werden</w:t>
+      </w:r>
+      <w:proofErr w:type="spellEnd"/>
+      <w:r>
+        <w:rPr>
+          <w:lang w:val="en-US"/>
+        </w:rPr>
+        <w:t xml:space="preserve"> </w:t>
+      </w:r>
+      <w:proofErr w:type="spellStart"/>
+      <w:r>
+        <w:rPr>
+          <w:lang w:val="en-US"/>
+        </w:rPr>
+        <w:t>durch</w:t>
+      </w:r>
+      <w:proofErr w:type="spellEnd"/>
+      <w:r>
+        <w:rPr>
+          <w:lang w:val="en-US"/>
+        </w:rPr>
+        <w:t xml:space="preserve"> High-Level-Policies </w:t>
+      </w:r>
+      <w:proofErr w:type="spellStart"/>
+      <w:r>
+        <w:rPr>
+          <w:lang w:val="en-US"/>
+        </w:rPr>
+        <w:t>statisch</w:t>
+      </w:r>
+      <w:proofErr w:type="spellEnd"/>
+      <w:r>
+        <w:rPr>
+          <w:lang w:val="en-US"/>
+        </w:rPr>
+        <w:t xml:space="preserve"> </w:t>
+      </w:r>
+      <w:proofErr w:type="spellStart"/>
+      <w:r>
+        <w:rPr>
+          <w:lang w:val="en-US"/>
+        </w:rPr>
+        <w:t>festgelegt</w:t>
+      </w:r>
+      <w:proofErr w:type="spellEnd"/>
+      <w:r>
+        <w:rPr>
+          <w:lang w:val="en-US"/>
+        </w:rPr>
+        <w:t xml:space="preserve">. </w:t>
+      </w:r>
+      <w:r>
+        <w:t>Normalerweise werden für die Implementierung "Security Labels" (s. LBAC) genutzt.</w:t>
+      </w:r>
+    </w:p>
+    <w:p>
+      <w:pPr>
+        <w:rPr>
+          <w:b/>
+          <w:sz w:val="24"/>
+          <w:szCs w:val="24"/>
+          <w:u w:val="single"/>
+        </w:rPr>
+      </w:pPr>
+      <w:r>
+        <w:rPr>
+          <w:b/>
+          <w:sz w:val="24"/>
+          <w:szCs w:val="24"/>
+          <w:u w:val="single"/>
+        </w:rPr>
+        <w:t>LBAC:</w:t>
+      </w:r>
+    </w:p>
+    <w:p>
+      <w:r>
+        <w:t>Subjekten und Objekten werden Labels zugewiesen. Auf diesen Labels besteht eine Ordnungsrelation:    "</w:t>
+      </w:r>
+      <w:proofErr w:type="spellStart"/>
+      <w:r>
+        <w:t>unclassified</w:t>
+      </w:r>
+      <w:proofErr w:type="spellEnd"/>
+      <w:r>
+        <w:t>" &lt; "</w:t>
+      </w:r>
+      <w:proofErr w:type="spellStart"/>
+      <w:r>
+        <w:t>secret</w:t>
+      </w:r>
+      <w:proofErr w:type="spellEnd"/>
+      <w:r>
+        <w:t>" &lt; "top-secret"</w:t>
+      </w:r>
+    </w:p>
+    <w:p>
+      <w:pPr>
+        <w:rPr>
+          <w:b/>
+          <w:sz w:val="24"/>
+          <w:szCs w:val="24"/>
+          <w:u w:val="single"/>
+        </w:rPr>
+      </w:pPr>
+      <w:r>
+        <w:rPr>
+          <w:b/>
+          <w:sz w:val="24"/>
+          <w:szCs w:val="24"/>
+          <w:u w:val="single"/>
+        </w:rPr>
+        <w:t>Bell-</w:t>
+      </w:r>
+      <w:proofErr w:type="spellStart"/>
+      <w:r>
+        <w:rPr>
+          <w:b/>
+          <w:sz w:val="24"/>
+          <w:szCs w:val="24"/>
+          <w:u w:val="single"/>
+        </w:rPr>
+        <w:t>LaPadula</w:t>
+      </w:r>
+      <w:proofErr w:type="spellEnd"/>
+      <w:r>
+        <w:rPr>
+          <w:b/>
+          <w:sz w:val="24"/>
+          <w:szCs w:val="24"/>
+          <w:u w:val="single"/>
+        </w:rPr>
+        <w:t>:</w:t>
+      </w:r>
+    </w:p>
+    <w:p>
+      <w:r>
+        <w:t>Soll Vertraulichkeit bewirken. Informationen sollen nur nach oben fließen</w:t>
+      </w:r>
+      <w:r>
+        <w:t xml:space="preserve"> (</w:t>
+      </w:r>
+      <w:proofErr w:type="spellStart"/>
+      <w:r>
+        <w:t>up-flow</w:t>
+      </w:r>
+      <w:proofErr w:type="spellEnd"/>
+      <w:r>
+        <w:t xml:space="preserve"> </w:t>
+      </w:r>
+      <w:proofErr w:type="spellStart"/>
+      <w:r>
+        <w:t>only</w:t>
+      </w:r>
+      <w:proofErr w:type="spellEnd"/>
+      <w:r>
+        <w:t>)</w:t>
+      </w:r>
+      <w:r>
+        <w:t>, aber nicht nach unten. Gelesen werden darf nur nach unten (</w:t>
+      </w:r>
+      <w:proofErr w:type="spellStart"/>
+      <w:r>
+        <w:t>label</w:t>
+      </w:r>
+      <w:proofErr w:type="spellEnd"/>
+      <w:r>
+        <w:t>(</w:t>
+      </w:r>
+      <w:proofErr w:type="spellStart"/>
+      <w:r>
+        <w:t>subj</w:t>
+      </w:r>
+      <w:proofErr w:type="spellEnd"/>
+      <w:r>
+        <w:t>)&gt;=</w:t>
+      </w:r>
+      <w:proofErr w:type="spellStart"/>
+      <w:r>
+        <w:t>label</w:t>
+      </w:r>
+      <w:proofErr w:type="spellEnd"/>
+      <w:r>
+        <w:t>(</w:t>
+      </w:r>
+      <w:proofErr w:type="spellStart"/>
+      <w:r>
+        <w:t>obj</w:t>
+      </w:r>
+      <w:proofErr w:type="spellEnd"/>
+      <w:r>
+        <w:t>))</w:t>
+      </w:r>
+      <w:r>
+        <w:t>, geschrieben werden darf nur nach oben (</w:t>
+      </w:r>
+      <w:proofErr w:type="spellStart"/>
+      <w:r>
+        <w:t>label</w:t>
+      </w:r>
+      <w:proofErr w:type="spellEnd"/>
+      <w:r>
+        <w:t>(</w:t>
+      </w:r>
+      <w:proofErr w:type="spellStart"/>
+      <w:r>
+        <w:t>subj</w:t>
+      </w:r>
+      <w:proofErr w:type="spellEnd"/>
+      <w:r>
+        <w:t>)&lt;=</w:t>
+      </w:r>
+      <w:proofErr w:type="spellStart"/>
+      <w:r>
+        <w:t>label</w:t>
+      </w:r>
+      <w:proofErr w:type="spellEnd"/>
+      <w:r>
+        <w:t>(</w:t>
+      </w:r>
+      <w:proofErr w:type="spellStart"/>
+      <w:r>
+        <w:t>obj</w:t>
+      </w:r>
+      <w:proofErr w:type="spellEnd"/>
+      <w:r>
+        <w:t>)).</w:t>
+      </w:r>
+    </w:p>
+    <w:p>
+      <w:pPr>
+        <w:rPr>
+          <w:b/>
+          <w:sz w:val="24"/>
+          <w:szCs w:val="24"/>
+          <w:u w:val="single"/>
+        </w:rPr>
+      </w:pPr>
+      <w:r>
+        <w:rPr>
+          <w:b/>
+          <w:sz w:val="24"/>
+          <w:szCs w:val="24"/>
+          <w:u w:val="single"/>
+        </w:rPr>
+        <w:t>Biba:</w:t>
+      </w:r>
+    </w:p>
+    <w:p>
+      <w:r>
+        <w:t>Soll Integrität bewirken. Informationen sollen nur nach unten fließen (down-</w:t>
+      </w:r>
+      <w:proofErr w:type="spellStart"/>
+      <w:r>
+        <w:t>flow</w:t>
+      </w:r>
+      <w:proofErr w:type="spellEnd"/>
+      <w:r>
+        <w:t xml:space="preserve"> </w:t>
+      </w:r>
+      <w:proofErr w:type="spellStart"/>
+      <w:r>
+        <w:t>only</w:t>
+      </w:r>
+      <w:proofErr w:type="spellEnd"/>
+      <w:r>
+        <w:t>), aber nicht nach oben. Gelesen werden darf nur nach oben (</w:t>
+      </w:r>
+      <w:proofErr w:type="spellStart"/>
+      <w:r>
+        <w:t>label</w:t>
+      </w:r>
+      <w:proofErr w:type="spellEnd"/>
+      <w:r>
+        <w:t>(</w:t>
+      </w:r>
+      <w:proofErr w:type="spellStart"/>
+      <w:r>
+        <w:t>subj</w:t>
+      </w:r>
+      <w:proofErr w:type="spellEnd"/>
+      <w:r>
+        <w:t>)&lt;=</w:t>
+      </w:r>
+      <w:proofErr w:type="spellStart"/>
+      <w:r>
+        <w:t>label</w:t>
+      </w:r>
+      <w:proofErr w:type="spellEnd"/>
+      <w:r>
+        <w:t>(</w:t>
+      </w:r>
+      <w:proofErr w:type="spellStart"/>
+      <w:r>
+        <w:t>obj</w:t>
+      </w:r>
+      <w:proofErr w:type="spellEnd"/>
+      <w:r>
+        <w:t>)), geschrieben werden darf nur nach unten (</w:t>
+      </w:r>
+      <w:proofErr w:type="spellStart"/>
+      <w:r>
+        <w:t>label</w:t>
+      </w:r>
+      <w:proofErr w:type="spellEnd"/>
+      <w:r>
+        <w:t>(</w:t>
+      </w:r>
+      <w:proofErr w:type="spellStart"/>
+      <w:r>
+        <w:t>subj</w:t>
+      </w:r>
+      <w:proofErr w:type="spellEnd"/>
+      <w:r>
+        <w:t>)&gt;=</w:t>
+      </w:r>
+      <w:proofErr w:type="spellStart"/>
+      <w:r>
+        <w:t>label</w:t>
+      </w:r>
+      <w:proofErr w:type="spellEnd"/>
+      <w:r>
+        <w:t>(</w:t>
+      </w:r>
+      <w:proofErr w:type="spellStart"/>
+      <w:r>
+        <w:t>obj</w:t>
+      </w:r>
+      <w:proofErr w:type="spellEnd"/>
+      <w:r>
+        <w:t>)).</w:t>
+      </w:r>
+    </w:p>
+    <w:p/>
+    <w:p>
+      <w:pPr>
+        <w:rPr>
+          <w:b/>
+          <w:sz w:val="24"/>
+          <w:szCs w:val="24"/>
+          <w:u w:val="single"/>
+        </w:rPr>
+      </w:pPr>
+      <w:proofErr w:type="spellStart"/>
+      <w:r>
+        <w:rPr>
+          <w:b/>
+          <w:sz w:val="24"/>
+          <w:szCs w:val="24"/>
+          <w:u w:val="single"/>
+        </w:rPr>
+        <w:t>Discretionary</w:t>
+      </w:r>
+      <w:proofErr w:type="spellEnd"/>
+      <w:r>
+        <w:rPr>
+          <w:b/>
+          <w:sz w:val="24"/>
+          <w:szCs w:val="24"/>
+          <w:u w:val="single"/>
+        </w:rPr>
+        <w:t xml:space="preserve"> Access </w:t>
+      </w:r>
+      <w:proofErr w:type="spellStart"/>
+      <w:r>
+        <w:rPr>
+          <w:b/>
+          <w:sz w:val="24"/>
+          <w:szCs w:val="24"/>
+          <w:u w:val="single"/>
+        </w:rPr>
         <w:t>Control</w:t>
       </w:r>
       <w:proofErr w:type="spellEnd"/>
       <w:r>
-        <w:t xml:space="preserve"> Matrix weist Subjekt-Objekt-Paaren Rechte zu (z.B. lesen, schreiben, ausführen,...). In der ersten Spalte stehen für gewöhnlich die Subjekte und in der ersten Zeile die Ressourcen/Objekte. </w:t>
-      </w:r>
-    </w:p>
-    <w:p>
-      <w:pPr>
-        <w:rPr>
-          <w:b/>
-          <w:sz w:val="24"/>
-          <w:szCs w:val="24"/>
-          <w:u w:val="single"/>
+        <w:rPr>
+          <w:b/>
+          <w:sz w:val="24"/>
+          <w:szCs w:val="24"/>
+          <w:u w:val="single"/>
+        </w:rPr>
+        <w:t xml:space="preserve"> (DAC):</w:t>
+      </w:r>
+    </w:p>
+    <w:p>
+      <w:pPr>
+        <w:rPr>
           <w:lang w:val="en-US"/>
         </w:rPr>
       </w:pPr>
       <w:r>
-        <w:rPr>
-          <w:b/>
-          <w:sz w:val="24"/>
-          <w:szCs w:val="24"/>
-          <w:u w:val="single"/>
+        <w:t xml:space="preserve">Einzelne Benutzer dürfen für Objekte für alle Benutzer Rechte festlegen. </w:t>
+      </w:r>
+      <w:proofErr w:type="spellStart"/>
+      <w:r>
+        <w:rPr>
           <w:lang w:val="en-US"/>
         </w:rPr>
-        <w:t>Mandatory Access Control</w:t>
-      </w:r>
-      <w:r>
-        <w:rPr>
-          <w:b/>
-          <w:sz w:val="24"/>
-          <w:szCs w:val="24"/>
-          <w:u w:val="single"/>
+        <w:t>Häufig</w:t>
+      </w:r>
+      <w:proofErr w:type="spellEnd"/>
+      <w:r>
+        <w:rPr>
           <w:lang w:val="en-US"/>
         </w:rPr>
-        <w:t xml:space="preserve"> (MAC)</w:t>
-      </w:r>
-      <w:r>
-        <w:rPr>
-          <w:b/>
-          <w:sz w:val="24"/>
-          <w:szCs w:val="24"/>
-          <w:u w:val="single"/>
+        <w:t xml:space="preserve"> </w:t>
+      </w:r>
+      <w:proofErr w:type="spellStart"/>
+      <w:r>
+        <w:rPr>
           <w:lang w:val="en-US"/>
         </w:rPr>
-        <w:t>:</w:t>
-      </w:r>
-    </w:p>
-    <w:p>
-      <w:r>
-        <w:t>Rechte werden durch High-Level-</w:t>
-      </w:r>
-      <w:proofErr w:type="spellStart"/>
-      <w:r>
-        <w:t>Policies</w:t>
-      </w:r>
-      <w:proofErr w:type="spellEnd"/>
-      <w:r>
-        <w:t xml:space="preserve"> statisch festgelegt</w:t>
-      </w:r>
-      <w:r>
-        <w:t>. Normalerweise werden für die Implementierung "Security Labels" (s. LBAC) genutzt.</w:t>
-      </w:r>
-    </w:p>
-    <w:p>
-      <w:pPr>
-        <w:rPr>
-          <w:b/>
-          <w:sz w:val="24"/>
-          <w:szCs w:val="24"/>
-          <w:u w:val="single"/>
-        </w:rPr>
-      </w:pPr>
-      <w:r>
-        <w:rPr>
-          <w:b/>
-          <w:sz w:val="24"/>
-          <w:szCs w:val="24"/>
-          <w:u w:val="single"/>
-        </w:rPr>
-        <w:t>LBAC:</w:t>
-      </w:r>
-    </w:p>
-    <w:p>
-      <w:r>
-        <w:t>Subjekten und Objekten werden Labels zugewiesen. Auf diesen Labels besteht eine Ordnungsrelation:    "</w:t>
-      </w:r>
-      <w:proofErr w:type="spellStart"/>
-      <w:r>
-        <w:t>unclassified</w:t>
-      </w:r>
-      <w:proofErr w:type="spellEnd"/>
-      <w:r>
-        <w:t>" &lt; "</w:t>
-      </w:r>
-      <w:proofErr w:type="spellStart"/>
-      <w:r>
-        <w:t>secret</w:t>
-      </w:r>
-      <w:proofErr w:type="spellEnd"/>
-      <w:r>
-        <w:t>" &lt; "top-secret"</w:t>
-      </w:r>
-    </w:p>
-    <w:p>
-      <w:pPr>
-        <w:rPr>
-          <w:b/>
-          <w:sz w:val="24"/>
-          <w:szCs w:val="24"/>
-          <w:u w:val="single"/>
-        </w:rPr>
-      </w:pPr>
-      <w:r>
-        <w:rPr>
-          <w:b/>
-          <w:sz w:val="24"/>
-          <w:szCs w:val="24"/>
-          <w:u w:val="single"/>
-        </w:rPr>
-        <w:t>Bell-</w:t>
-      </w:r>
-      <w:proofErr w:type="spellStart"/>
-      <w:r>
-        <w:rPr>
-          <w:b/>
-          <w:sz w:val="24"/>
-          <w:szCs w:val="24"/>
-          <w:u w:val="single"/>
-        </w:rPr>
-        <w:t>LaPadula</w:t>
-      </w:r>
-      <w:proofErr w:type="spellEnd"/>
-      <w:r>
-        <w:rPr>
-          <w:b/>
-          <w:sz w:val="24"/>
-          <w:szCs w:val="24"/>
-          <w:u w:val="single"/>
-        </w:rPr>
-        <w:t>:</w:t>
-      </w:r>
-    </w:p>
-    <w:p>
-      <w:r>
-        <w:t>Soll Vertraulichkeit bewirken. Informationen sollen nur nach oben fließen</w:t>
-      </w:r>
-      <w:r>
-        <w:t xml:space="preserve"> (</w:t>
-      </w:r>
-      <w:proofErr w:type="spellStart"/>
-      <w:r>
-        <w:t>up-flow</w:t>
-      </w:r>
-      <w:proofErr w:type="spellEnd"/>
-      <w:r>
-        <w:t xml:space="preserve"> </w:t>
-      </w:r>
-      <w:proofErr w:type="spellStart"/>
-      <w:r>
-        <w:t>only</w:t>
-      </w:r>
-      <w:proofErr w:type="spellEnd"/>
-      <w:r>
-        <w:t>)</w:t>
-      </w:r>
-      <w:r>
-        <w:t>, aber nicht nach unten. Gelesen werden darf nur nach unten (</w:t>
-      </w:r>
-      <w:proofErr w:type="spellStart"/>
-      <w:r>
-        <w:t>label</w:t>
-      </w:r>
-      <w:proofErr w:type="spellEnd"/>
-      <w:r>
-        <w:t>(</w:t>
-      </w:r>
-      <w:proofErr w:type="spellStart"/>
-      <w:r>
-        <w:t>subj</w:t>
-      </w:r>
-      <w:proofErr w:type="spellEnd"/>
-      <w:r>
-        <w:t>)&gt;=</w:t>
-      </w:r>
-      <w:proofErr w:type="spellStart"/>
-      <w:r>
-        <w:t>label</w:t>
-      </w:r>
-      <w:proofErr w:type="spellEnd"/>
-      <w:r>
-        <w:t>(</w:t>
-      </w:r>
-      <w:proofErr w:type="spellStart"/>
-      <w:r>
-        <w:t>obj</w:t>
-      </w:r>
-      <w:proofErr w:type="spellEnd"/>
-      <w:r>
-        <w:t>))</w:t>
-      </w:r>
-      <w:r>
-        <w:t>, geschrieben werden darf nur nach oben (</w:t>
-      </w:r>
-      <w:proofErr w:type="spellStart"/>
-      <w:r>
-        <w:t>label</w:t>
-      </w:r>
-      <w:proofErr w:type="spellEnd"/>
-      <w:r>
-        <w:t>(</w:t>
-      </w:r>
-      <w:proofErr w:type="spellStart"/>
-      <w:r>
-        <w:t>subj</w:t>
-      </w:r>
-      <w:proofErr w:type="spellEnd"/>
-      <w:r>
-        <w:t>)&lt;=</w:t>
-      </w:r>
-      <w:proofErr w:type="spellStart"/>
-      <w:r>
-        <w:t>label</w:t>
-      </w:r>
-      <w:proofErr w:type="spellEnd"/>
-      <w:r>
-        <w:t>(</w:t>
-      </w:r>
-      <w:proofErr w:type="spellStart"/>
-      <w:r>
-        <w:t>obj</w:t>
-      </w:r>
-      <w:proofErr w:type="spellEnd"/>
-      <w:r>
-        <w:t>)).</w:t>
-      </w:r>
-    </w:p>
-    <w:p>
-      <w:pPr>
-        <w:rPr>
-          <w:b/>
-          <w:sz w:val="24"/>
-          <w:szCs w:val="24"/>
-          <w:u w:val="single"/>
-        </w:rPr>
-      </w:pPr>
-      <w:r>
-        <w:rPr>
-          <w:b/>
-          <w:sz w:val="24"/>
-          <w:szCs w:val="24"/>
-          <w:u w:val="single"/>
-        </w:rPr>
-        <w:t>Biba:</w:t>
-      </w:r>
-    </w:p>
-    <w:p>
-      <w:r>
-        <w:t>Soll Integrität bewirken. Informationen sollen nur nach unten fließen (down-</w:t>
-      </w:r>
-      <w:proofErr w:type="spellStart"/>
-      <w:r>
-        <w:t>flow</w:t>
-      </w:r>
-      <w:proofErr w:type="spellEnd"/>
-      <w:r>
-        <w:t xml:space="preserve"> </w:t>
-      </w:r>
-      <w:proofErr w:type="spellStart"/>
-      <w:r>
-        <w:t>only</w:t>
-      </w:r>
-      <w:proofErr w:type="spellEnd"/>
-      <w:r>
-        <w:t>), aber nicht nach oben. Gelesen werden darf nur nach oben (</w:t>
-      </w:r>
-      <w:proofErr w:type="spellStart"/>
-      <w:r>
-        <w:t>label</w:t>
-      </w:r>
-      <w:proofErr w:type="spellEnd"/>
-      <w:r>
-        <w:t>(</w:t>
-      </w:r>
-      <w:proofErr w:type="spellStart"/>
-      <w:r>
-        <w:t>subj</w:t>
-      </w:r>
-      <w:proofErr w:type="spellEnd"/>
-      <w:r>
-        <w:t>)&lt;=</w:t>
-      </w:r>
-      <w:proofErr w:type="spellStart"/>
-      <w:r>
-        <w:t>label</w:t>
-      </w:r>
-      <w:proofErr w:type="spellEnd"/>
-      <w:r>
-        <w:t>(</w:t>
-      </w:r>
-      <w:proofErr w:type="spellStart"/>
-      <w:r>
-        <w:t>obj</w:t>
-      </w:r>
-      <w:proofErr w:type="spellEnd"/>
-      <w:r>
-        <w:t>)), geschrieben werden darf nur nach unten (</w:t>
-      </w:r>
-      <w:proofErr w:type="spellStart"/>
-      <w:r>
-        <w:t>label</w:t>
-      </w:r>
-      <w:proofErr w:type="spellEnd"/>
-      <w:r>
-        <w:t>(</w:t>
-      </w:r>
-      <w:proofErr w:type="spellStart"/>
-      <w:r>
-        <w:t>subj</w:t>
-      </w:r>
-      <w:proofErr w:type="spellEnd"/>
-      <w:r>
-        <w:t>)&gt;=</w:t>
-      </w:r>
-      <w:proofErr w:type="spellStart"/>
-      <w:r>
-        <w:t>label</w:t>
-      </w:r>
-      <w:proofErr w:type="spellEnd"/>
-      <w:r>
-        <w:t>(</w:t>
-      </w:r>
-      <w:proofErr w:type="spellStart"/>
-      <w:r>
-        <w:t>obj</w:t>
-      </w:r>
-      <w:proofErr w:type="spellEnd"/>
-      <w:r>
-        <w:t>)).</w:t>
-      </w:r>
-    </w:p>
-    <w:p/>
-    <w:p>
-      <w:pPr>
-        <w:rPr>
-          <w:b/>
-          <w:sz w:val="24"/>
-          <w:szCs w:val="24"/>
-          <w:u w:val="single"/>
-        </w:rPr>
-      </w:pPr>
-      <w:proofErr w:type="spellStart"/>
-      <w:r>
-        <w:rPr>
-          <w:b/>
-          <w:sz w:val="24"/>
-          <w:szCs w:val="24"/>
-          <w:u w:val="single"/>
-        </w:rPr>
-        <w:t>Discretionary</w:t>
-      </w:r>
-      <w:proofErr w:type="spellEnd"/>
-      <w:r>
-        <w:rPr>
-          <w:b/>
-          <w:sz w:val="24"/>
-          <w:szCs w:val="24"/>
-          <w:u w:val="single"/>
-        </w:rPr>
-        <w:t xml:space="preserve"> Access </w:t>
-      </w:r>
-      <w:proofErr w:type="spellStart"/>
-      <w:r>
-        <w:rPr>
-          <w:b/>
-          <w:sz w:val="24"/>
-          <w:szCs w:val="24"/>
-          <w:u w:val="single"/>
-        </w:rPr>
-        <w:t>Control</w:t>
-      </w:r>
-      <w:proofErr w:type="spellEnd"/>
-      <w:r>
-        <w:rPr>
-          <w:b/>
-          <w:sz w:val="24"/>
-          <w:szCs w:val="24"/>
-          <w:u w:val="single"/>
-        </w:rPr>
-        <w:t xml:space="preserve"> (DAC):</w:t>
-      </w:r>
-    </w:p>
-    <w:p>
-      <w:r>
-        <w:t xml:space="preserve">Einzelne Benutzer dürfen für Objekte für alle Benutzer Rechte festlegen. Häufig mit Access </w:t>
-      </w:r>
-      <w:proofErr w:type="spellStart"/>
-      <w:r>
-        <w:t>Control</w:t>
-      </w:r>
-      <w:proofErr w:type="spellEnd"/>
-      <w:r>
-        <w:t xml:space="preserve"> Lists (</w:t>
-      </w:r>
-      <w:proofErr w:type="spellStart"/>
-      <w:r>
-        <w:t>ACL's</w:t>
-      </w:r>
-      <w:proofErr w:type="spellEnd"/>
-      <w:r>
-        <w:t xml:space="preserve">) umgesetzt. </w:t>
-      </w:r>
-    </w:p>
-    <w:p/>
-    <w:p>
-      <w:pPr>
-        <w:rPr>
-          <w:b/>
-          <w:sz w:val="24"/>
-          <w:szCs w:val="24"/>
-          <w:u w:val="single"/>
-        </w:rPr>
-      </w:pPr>
-      <w:proofErr w:type="spellStart"/>
-      <w:r>
-        <w:rPr>
-          <w:b/>
-          <w:sz w:val="24"/>
-          <w:szCs w:val="24"/>
-          <w:u w:val="single"/>
-        </w:rPr>
-        <w:t>Role-based</w:t>
-      </w:r>
-      <w:proofErr w:type="spellEnd"/>
-      <w:r>
-        <w:rPr>
-          <w:b/>
-          <w:sz w:val="24"/>
-          <w:szCs w:val="24"/>
-          <w:u w:val="single"/>
-        </w:rPr>
-        <w:t xml:space="preserve"> Access </w:t>
-      </w:r>
-      <w:proofErr w:type="spellStart"/>
-      <w:r>
-        <w:rPr>
-          <w:b/>
-          <w:sz w:val="24"/>
-          <w:szCs w:val="24"/>
-          <w:u w:val="single"/>
-        </w:rPr>
-        <w:t>Control</w:t>
-      </w:r>
-      <w:proofErr w:type="spellEnd"/>
-      <w:r>
-        <w:rPr>
-          <w:b/>
-          <w:sz w:val="24"/>
-          <w:szCs w:val="24"/>
-          <w:u w:val="single"/>
-        </w:rPr>
-        <w:t>:</w:t>
+        <w:t>mit</w:t>
+      </w:r>
+      <w:proofErr w:type="spellEnd"/>
+      <w:r>
+        <w:rPr>
+          <w:lang w:val="en-US"/>
+        </w:rPr>
+        <w:t xml:space="preserve"> Access Control Lists (ACL's) </w:t>
+      </w:r>
+      <w:proofErr w:type="spellStart"/>
+      <w:r>
+        <w:rPr>
+          <w:lang w:val="en-US"/>
+        </w:rPr>
+        <w:t>umgesetzt</w:t>
+      </w:r>
+      <w:proofErr w:type="spellEnd"/>
+      <w:r>
+        <w:rPr>
+          <w:lang w:val="en-US"/>
+        </w:rPr>
+        <w:t xml:space="preserve">. </w:t>
+      </w:r>
+    </w:p>
+    <w:p>
+      <w:pPr>
+        <w:rPr>
+          <w:lang w:val="en-US"/>
+        </w:rPr>
+      </w:pPr>
+    </w:p>
+    <w:p>
+      <w:pPr>
+        <w:rPr>
+          <w:b/>
+          <w:sz w:val="24"/>
+          <w:szCs w:val="24"/>
+          <w:u w:val="single"/>
+          <w:lang w:val="en-US"/>
+        </w:rPr>
+      </w:pPr>
+      <w:r>
+        <w:rPr>
+          <w:b/>
+          <w:sz w:val="24"/>
+          <w:szCs w:val="24"/>
+          <w:u w:val="single"/>
+          <w:lang w:val="en-US"/>
+        </w:rPr>
+        <w:t>Role-based Access Control:</w:t>
       </w:r>
     </w:p>
     <w:p>
@@ -1273,9 +1322,12 @@
       </w:pPr>
       <w:proofErr w:type="spellStart"/>
       <w:r>
-        <w:t>Opt-In</w:t>
-      </w:r>
-      <w:proofErr w:type="spellEnd"/>
+        <w:t>Opt</w:t>
+      </w:r>
+      <w:proofErr w:type="spellEnd"/>
+      <w:r>
+        <w:t>-In</w:t>
+      </w:r>
     </w:p>
     <w:p>
       <w:pPr>
@@ -1892,6 +1944,837 @@
         </w:drawing>
       </w:r>
     </w:p>
+    <w:p/>
+    <w:p>
+      <w:pPr>
+        <w:rPr>
+          <w:b/>
+          <w:sz w:val="32"/>
+          <w:szCs w:val="32"/>
+        </w:rPr>
+      </w:pPr>
+      <w:proofErr w:type="spellStart"/>
+      <w:r>
+        <w:rPr>
+          <w:b/>
+          <w:sz w:val="32"/>
+          <w:szCs w:val="32"/>
+        </w:rPr>
+        <w:t>OpenID</w:t>
+      </w:r>
+      <w:proofErr w:type="spellEnd"/>
+      <w:r>
+        <w:rPr>
+          <w:b/>
+          <w:sz w:val="32"/>
+          <w:szCs w:val="32"/>
+        </w:rPr>
+        <w:t>:</w:t>
+      </w:r>
+    </w:p>
+    <w:p>
+      <w:pPr>
+        <w:pStyle w:val="Listenabsatz"/>
+        <w:numPr>
+          <w:ilvl w:val="0"/>
+          <w:numId w:val="7"/>
+        </w:numPr>
+      </w:pPr>
+      <w:r>
+        <w:t xml:space="preserve">zur </w:t>
+      </w:r>
+      <w:proofErr w:type="spellStart"/>
+      <w:r>
+        <w:t>Authentifikation</w:t>
+      </w:r>
+      <w:proofErr w:type="spellEnd"/>
+    </w:p>
+    <w:p>
+      <w:pPr>
+        <w:pStyle w:val="Listenabsatz"/>
+        <w:numPr>
+          <w:ilvl w:val="0"/>
+          <w:numId w:val="7"/>
+        </w:numPr>
+      </w:pPr>
+      <w:r>
+        <w:t>bescheinigt die Identität einer Person</w:t>
+      </w:r>
+    </w:p>
+    <w:p>
+      <w:pPr>
+        <w:pStyle w:val="Listenabsatz"/>
+        <w:numPr>
+          <w:ilvl w:val="0"/>
+          <w:numId w:val="7"/>
+        </w:numPr>
+      </w:pPr>
+      <w:r>
+        <w:t xml:space="preserve">Login mit </w:t>
+      </w:r>
+      <w:proofErr w:type="spellStart"/>
+      <w:r>
+        <w:t>OpenID</w:t>
+      </w:r>
+      <w:proofErr w:type="spellEnd"/>
+      <w:r>
+        <w:t xml:space="preserve"> URI (kein erneutes eingeben der Zugangsdaten)</w:t>
+      </w:r>
+    </w:p>
+    <w:p>
+      <w:pPr>
+        <w:rPr>
+          <w:b/>
+          <w:sz w:val="32"/>
+          <w:szCs w:val="32"/>
+        </w:rPr>
+      </w:pPr>
+      <w:proofErr w:type="spellStart"/>
+      <w:r>
+        <w:rPr>
+          <w:b/>
+          <w:sz w:val="32"/>
+          <w:szCs w:val="32"/>
+        </w:rPr>
+        <w:t>OAuth</w:t>
+      </w:r>
+      <w:proofErr w:type="spellEnd"/>
+      <w:r>
+        <w:rPr>
+          <w:b/>
+          <w:sz w:val="32"/>
+          <w:szCs w:val="32"/>
+        </w:rPr>
+        <w:t>:</w:t>
+      </w:r>
+    </w:p>
+    <w:p>
+      <w:pPr>
+        <w:pStyle w:val="Listenabsatz"/>
+        <w:numPr>
+          <w:ilvl w:val="0"/>
+          <w:numId w:val="8"/>
+        </w:numPr>
+      </w:pPr>
+      <w:r>
+        <w:t xml:space="preserve">Autorisierung und Delegation </w:t>
+      </w:r>
+    </w:p>
+    <w:p>
+      <w:pPr>
+        <w:pStyle w:val="Listenabsatz"/>
+        <w:numPr>
+          <w:ilvl w:val="0"/>
+          <w:numId w:val="8"/>
+        </w:numPr>
+      </w:pPr>
+      <w:r>
+        <w:t xml:space="preserve">Zugriff zu Ressourcen kann erteilt werden, ohne Zugangsdaten </w:t>
+      </w:r>
+      <w:r>
+        <w:t>auf der Seite des Ressourceninhabers eingeben zu müssen</w:t>
+      </w:r>
+    </w:p>
+    <w:p>
+      <w:pPr>
+        <w:rPr>
+          <w:b/>
+          <w:sz w:val="32"/>
+          <w:szCs w:val="32"/>
+        </w:rPr>
+      </w:pPr>
+      <w:proofErr w:type="spellStart"/>
+      <w:r>
+        <w:rPr>
+          <w:b/>
+          <w:sz w:val="32"/>
+          <w:szCs w:val="32"/>
+        </w:rPr>
+        <w:t>OAuth</w:t>
+      </w:r>
+      <w:proofErr w:type="spellEnd"/>
+      <w:r>
+        <w:rPr>
+          <w:b/>
+          <w:sz w:val="32"/>
+          <w:szCs w:val="32"/>
+        </w:rPr>
+        <w:t xml:space="preserve"> 2.0:</w:t>
+      </w:r>
+    </w:p>
+    <w:p>
+      <w:r>
+        <w:t xml:space="preserve">Ermöglicht es Clients im Auftrag eines "Ressource </w:t>
+      </w:r>
+      <w:proofErr w:type="spellStart"/>
+      <w:r>
+        <w:t>Owners</w:t>
+      </w:r>
+      <w:proofErr w:type="spellEnd"/>
+      <w:r>
+        <w:t>" Zugriff auf Serverressourcen zu erhalten.</w:t>
+      </w:r>
+    </w:p>
+    <w:p>
+      <w:pPr>
+        <w:rPr>
+          <w:b/>
+          <w:sz w:val="24"/>
+          <w:szCs w:val="24"/>
+          <w:u w:val="single"/>
+        </w:rPr>
+      </w:pPr>
+      <w:r>
+        <w:rPr>
+          <w:b/>
+          <w:sz w:val="24"/>
+          <w:szCs w:val="24"/>
+          <w:u w:val="single"/>
+        </w:rPr>
+        <w:t>Protokollfluss:</w:t>
+      </w:r>
+    </w:p>
+    <w:p>
+      <w:r>
+        <w:rPr>
+          <w:noProof/>
+          <w:lang w:eastAsia="de-DE"/>
+        </w:rPr>
+        <w:drawing>
+          <wp:inline distT="0" distB="0" distL="0" distR="0">
+            <wp:extent cx="3317828" cy="1849912"/>
+            <wp:effectExtent l="19050" t="0" r="0" b="0"/>
+            <wp:docPr id="11" name="Bild 1"/>
+            <wp:cNvGraphicFramePr>
+              <a:graphicFrameLocks xmlns:a="http://schemas.openxmlformats.org/drawingml/2006/main" noChangeAspect="1"/>
+            </wp:cNvGraphicFramePr>
+            <a:graphic xmlns:a="http://schemas.openxmlformats.org/drawingml/2006/main">
+              <a:graphicData uri="http://schemas.openxmlformats.org/drawingml/2006/picture">
+                <pic:pic xmlns:pic="http://schemas.openxmlformats.org/drawingml/2006/picture">
+                  <pic:nvPicPr>
+                    <pic:cNvPr id="0" name="Picture 1"/>
+                    <pic:cNvPicPr>
+                      <a:picLocks noChangeAspect="1" noChangeArrowheads="1"/>
+                    </pic:cNvPicPr>
+                  </pic:nvPicPr>
+                  <pic:blipFill>
+                    <a:blip r:embed="rId15" cstate="print"/>
+                    <a:srcRect/>
+                    <a:stretch>
+                      <a:fillRect/>
+                    </a:stretch>
+                  </pic:blipFill>
+                  <pic:spPr bwMode="auto">
+                    <a:xfrm>
+                      <a:off x="0" y="0"/>
+                      <a:ext cx="3320745" cy="1851539"/>
+                    </a:xfrm>
+                    <a:prstGeom prst="rect">
+                      <a:avLst/>
+                    </a:prstGeom>
+                    <a:noFill/>
+                    <a:ln w="9525">
+                      <a:noFill/>
+                      <a:miter lim="800000"/>
+                      <a:headEnd/>
+                      <a:tailEnd/>
+                    </a:ln>
+                  </pic:spPr>
+                </pic:pic>
+              </a:graphicData>
+            </a:graphic>
+          </wp:inline>
+        </w:drawing>
+      </w:r>
+    </w:p>
+    <w:p/>
+    <w:p/>
+    <w:p>
+      <w:pPr>
+        <w:rPr>
+          <w:b/>
+          <w:sz w:val="24"/>
+          <w:szCs w:val="24"/>
+          <w:u w:val="single"/>
+        </w:rPr>
+      </w:pPr>
+      <w:proofErr w:type="spellStart"/>
+      <w:r>
+        <w:rPr>
+          <w:b/>
+          <w:sz w:val="24"/>
+          <w:szCs w:val="24"/>
+          <w:u w:val="single"/>
+        </w:rPr>
+        <w:lastRenderedPageBreak/>
+        <w:t>Authorization</w:t>
+      </w:r>
+      <w:proofErr w:type="spellEnd"/>
+      <w:r>
+        <w:rPr>
+          <w:b/>
+          <w:sz w:val="24"/>
+          <w:szCs w:val="24"/>
+          <w:u w:val="single"/>
+        </w:rPr>
+        <w:t xml:space="preserve"> Code:</w:t>
+      </w:r>
+    </w:p>
+    <w:p>
+      <w:r>
+        <w:rPr>
+          <w:noProof/>
+          <w:lang w:eastAsia="de-DE"/>
+        </w:rPr>
+        <w:drawing>
+          <wp:inline distT="0" distB="0" distL="0" distR="0">
+            <wp:extent cx="3931977" cy="2206230"/>
+            <wp:effectExtent l="19050" t="0" r="0" b="0"/>
+            <wp:docPr id="12" name="Bild 2"/>
+            <wp:cNvGraphicFramePr>
+              <a:graphicFrameLocks xmlns:a="http://schemas.openxmlformats.org/drawingml/2006/main" noChangeAspect="1"/>
+            </wp:cNvGraphicFramePr>
+            <a:graphic xmlns:a="http://schemas.openxmlformats.org/drawingml/2006/main">
+              <a:graphicData uri="http://schemas.openxmlformats.org/drawingml/2006/picture">
+                <pic:pic xmlns:pic="http://schemas.openxmlformats.org/drawingml/2006/picture">
+                  <pic:nvPicPr>
+                    <pic:cNvPr id="0" name="Picture 2"/>
+                    <pic:cNvPicPr>
+                      <a:picLocks noChangeAspect="1" noChangeArrowheads="1"/>
+                    </pic:cNvPicPr>
+                  </pic:nvPicPr>
+                  <pic:blipFill>
+                    <a:blip r:embed="rId16" cstate="print"/>
+                    <a:srcRect/>
+                    <a:stretch>
+                      <a:fillRect/>
+                    </a:stretch>
+                  </pic:blipFill>
+                  <pic:spPr bwMode="auto">
+                    <a:xfrm>
+                      <a:off x="0" y="0"/>
+                      <a:ext cx="3931989" cy="2206237"/>
+                    </a:xfrm>
+                    <a:prstGeom prst="rect">
+                      <a:avLst/>
+                    </a:prstGeom>
+                    <a:noFill/>
+                    <a:ln w="9525">
+                      <a:noFill/>
+                      <a:miter lim="800000"/>
+                      <a:headEnd/>
+                      <a:tailEnd/>
+                    </a:ln>
+                  </pic:spPr>
+                </pic:pic>
+              </a:graphicData>
+            </a:graphic>
+          </wp:inline>
+        </w:drawing>
+      </w:r>
+    </w:p>
+    <w:p>
+      <w:pPr>
+        <w:rPr>
+          <w:b/>
+          <w:sz w:val="24"/>
+          <w:szCs w:val="24"/>
+          <w:u w:val="single"/>
+        </w:rPr>
+      </w:pPr>
+      <w:proofErr w:type="spellStart"/>
+      <w:r>
+        <w:rPr>
+          <w:b/>
+          <w:sz w:val="24"/>
+          <w:szCs w:val="24"/>
+          <w:u w:val="single"/>
+        </w:rPr>
+        <w:t>Implicit</w:t>
+      </w:r>
+      <w:proofErr w:type="spellEnd"/>
+      <w:r>
+        <w:rPr>
+          <w:b/>
+          <w:sz w:val="24"/>
+          <w:szCs w:val="24"/>
+          <w:u w:val="single"/>
+        </w:rPr>
+        <w:t>:</w:t>
+      </w:r>
+    </w:p>
+    <w:p>
+      <w:r>
+        <w:rPr>
+          <w:noProof/>
+          <w:lang w:eastAsia="de-DE"/>
+        </w:rPr>
+        <w:drawing>
+          <wp:inline distT="0" distB="0" distL="0" distR="0">
+            <wp:extent cx="4068455" cy="2304262"/>
+            <wp:effectExtent l="19050" t="0" r="8245" b="0"/>
+            <wp:docPr id="13" name="Bild 3"/>
+            <wp:cNvGraphicFramePr>
+              <a:graphicFrameLocks xmlns:a="http://schemas.openxmlformats.org/drawingml/2006/main" noChangeAspect="1"/>
+            </wp:cNvGraphicFramePr>
+            <a:graphic xmlns:a="http://schemas.openxmlformats.org/drawingml/2006/main">
+              <a:graphicData uri="http://schemas.openxmlformats.org/drawingml/2006/picture">
+                <pic:pic xmlns:pic="http://schemas.openxmlformats.org/drawingml/2006/picture">
+                  <pic:nvPicPr>
+                    <pic:cNvPr id="0" name="Picture 3"/>
+                    <pic:cNvPicPr>
+                      <a:picLocks noChangeAspect="1" noChangeArrowheads="1"/>
+                    </pic:cNvPicPr>
+                  </pic:nvPicPr>
+                  <pic:blipFill>
+                    <a:blip r:embed="rId17" cstate="print"/>
+                    <a:srcRect/>
+                    <a:stretch>
+                      <a:fillRect/>
+                    </a:stretch>
+                  </pic:blipFill>
+                  <pic:spPr bwMode="auto">
+                    <a:xfrm>
+                      <a:off x="0" y="0"/>
+                      <a:ext cx="4068680" cy="2304389"/>
+                    </a:xfrm>
+                    <a:prstGeom prst="rect">
+                      <a:avLst/>
+                    </a:prstGeom>
+                    <a:noFill/>
+                    <a:ln w="9525">
+                      <a:noFill/>
+                      <a:miter lim="800000"/>
+                      <a:headEnd/>
+                      <a:tailEnd/>
+                    </a:ln>
+                  </pic:spPr>
+                </pic:pic>
+              </a:graphicData>
+            </a:graphic>
+          </wp:inline>
+        </w:drawing>
+      </w:r>
+    </w:p>
+    <w:p>
+      <w:pPr>
+        <w:rPr>
+          <w:b/>
+          <w:sz w:val="24"/>
+          <w:szCs w:val="24"/>
+          <w:u w:val="single"/>
+        </w:rPr>
+      </w:pPr>
+      <w:r>
+        <w:rPr>
+          <w:b/>
+          <w:sz w:val="24"/>
+          <w:szCs w:val="24"/>
+          <w:u w:val="single"/>
+        </w:rPr>
+        <w:t xml:space="preserve">Ressource </w:t>
+      </w:r>
+      <w:proofErr w:type="spellStart"/>
+      <w:r>
+        <w:rPr>
+          <w:b/>
+          <w:sz w:val="24"/>
+          <w:szCs w:val="24"/>
+          <w:u w:val="single"/>
+        </w:rPr>
+        <w:t>Owner</w:t>
+      </w:r>
+      <w:proofErr w:type="spellEnd"/>
+      <w:r>
+        <w:rPr>
+          <w:b/>
+          <w:sz w:val="24"/>
+          <w:szCs w:val="24"/>
+          <w:u w:val="single"/>
+        </w:rPr>
+        <w:t xml:space="preserve"> Password </w:t>
+      </w:r>
+      <w:proofErr w:type="spellStart"/>
+      <w:r>
+        <w:rPr>
+          <w:b/>
+          <w:sz w:val="24"/>
+          <w:szCs w:val="24"/>
+          <w:u w:val="single"/>
+        </w:rPr>
+        <w:t>Credentials</w:t>
+      </w:r>
+      <w:proofErr w:type="spellEnd"/>
+      <w:r>
+        <w:rPr>
+          <w:b/>
+          <w:sz w:val="24"/>
+          <w:szCs w:val="24"/>
+          <w:u w:val="single"/>
+        </w:rPr>
+        <w:t>:</w:t>
+      </w:r>
+    </w:p>
+    <w:p>
+      <w:r>
+        <w:rPr>
+          <w:noProof/>
+          <w:lang w:eastAsia="de-DE"/>
+        </w:rPr>
+        <w:drawing>
+          <wp:inline distT="0" distB="0" distL="0" distR="0">
+            <wp:extent cx="3324652" cy="1885278"/>
+            <wp:effectExtent l="19050" t="0" r="9098" b="0"/>
+            <wp:docPr id="14" name="Bild 4"/>
+            <wp:cNvGraphicFramePr>
+              <a:graphicFrameLocks xmlns:a="http://schemas.openxmlformats.org/drawingml/2006/main" noChangeAspect="1"/>
+            </wp:cNvGraphicFramePr>
+            <a:graphic xmlns:a="http://schemas.openxmlformats.org/drawingml/2006/main">
+              <a:graphicData uri="http://schemas.openxmlformats.org/drawingml/2006/picture">
+                <pic:pic xmlns:pic="http://schemas.openxmlformats.org/drawingml/2006/picture">
+                  <pic:nvPicPr>
+                    <pic:cNvPr id="0" name="Picture 4"/>
+                    <pic:cNvPicPr>
+                      <a:picLocks noChangeAspect="1" noChangeArrowheads="1"/>
+                    </pic:cNvPicPr>
+                  </pic:nvPicPr>
+                  <pic:blipFill>
+                    <a:blip r:embed="rId18" cstate="print"/>
+                    <a:srcRect/>
+                    <a:stretch>
+                      <a:fillRect/>
+                    </a:stretch>
+                  </pic:blipFill>
+                  <pic:spPr bwMode="auto">
+                    <a:xfrm>
+                      <a:off x="0" y="0"/>
+                      <a:ext cx="3325873" cy="1885971"/>
+                    </a:xfrm>
+                    <a:prstGeom prst="rect">
+                      <a:avLst/>
+                    </a:prstGeom>
+                    <a:noFill/>
+                    <a:ln w="9525">
+                      <a:noFill/>
+                      <a:miter lim="800000"/>
+                      <a:headEnd/>
+                      <a:tailEnd/>
+                    </a:ln>
+                  </pic:spPr>
+                </pic:pic>
+              </a:graphicData>
+            </a:graphic>
+          </wp:inline>
+        </w:drawing>
+      </w:r>
+    </w:p>
+    <w:p>
+      <w:pPr>
+        <w:rPr>
+          <w:b/>
+          <w:sz w:val="24"/>
+          <w:szCs w:val="24"/>
+          <w:u w:val="single"/>
+        </w:rPr>
+      </w:pPr>
+      <w:proofErr w:type="spellStart"/>
+      <w:r>
+        <w:rPr>
+          <w:b/>
+          <w:sz w:val="24"/>
+          <w:szCs w:val="24"/>
+          <w:u w:val="single"/>
+        </w:rPr>
+        <w:t>OAuth</w:t>
+      </w:r>
+      <w:proofErr w:type="spellEnd"/>
+      <w:r>
+        <w:rPr>
+          <w:b/>
+          <w:sz w:val="24"/>
+          <w:szCs w:val="24"/>
+          <w:u w:val="single"/>
+        </w:rPr>
+        <w:t xml:space="preserve"> 1.0 </w:t>
+      </w:r>
+      <w:proofErr w:type="spellStart"/>
+      <w:r>
+        <w:rPr>
+          <w:b/>
+          <w:sz w:val="24"/>
+          <w:szCs w:val="24"/>
+          <w:u w:val="single"/>
+        </w:rPr>
+        <w:t>vs</w:t>
+      </w:r>
+      <w:proofErr w:type="spellEnd"/>
+      <w:r>
+        <w:rPr>
+          <w:b/>
+          <w:sz w:val="24"/>
+          <w:szCs w:val="24"/>
+          <w:u w:val="single"/>
+        </w:rPr>
+        <w:t xml:space="preserve"> </w:t>
+      </w:r>
+      <w:proofErr w:type="spellStart"/>
+      <w:r>
+        <w:rPr>
+          <w:b/>
+          <w:sz w:val="24"/>
+          <w:szCs w:val="24"/>
+          <w:u w:val="single"/>
+        </w:rPr>
+        <w:t>OAuth</w:t>
+      </w:r>
+      <w:proofErr w:type="spellEnd"/>
+      <w:r>
+        <w:rPr>
+          <w:b/>
+          <w:sz w:val="24"/>
+          <w:szCs w:val="24"/>
+          <w:u w:val="single"/>
+        </w:rPr>
+        <w:t xml:space="preserve"> 2.0:</w:t>
+      </w:r>
+    </w:p>
+    <w:p>
+      <w:pPr>
+        <w:pStyle w:val="Listenabsatz"/>
+        <w:numPr>
+          <w:ilvl w:val="0"/>
+          <w:numId w:val="9"/>
+        </w:numPr>
+      </w:pPr>
+      <w:r>
+        <w:t xml:space="preserve">bei </w:t>
+      </w:r>
+      <w:proofErr w:type="spellStart"/>
+      <w:r>
+        <w:t>OAuth</w:t>
+      </w:r>
+      <w:proofErr w:type="spellEnd"/>
+      <w:r>
+        <w:t xml:space="preserve"> 1 Signaturtokens zur </w:t>
+      </w:r>
+      <w:proofErr w:type="spellStart"/>
+      <w:r>
+        <w:t>Authentifikation</w:t>
+      </w:r>
+      <w:proofErr w:type="spellEnd"/>
+      <w:r>
+        <w:t xml:space="preserve">, bei </w:t>
+      </w:r>
+      <w:proofErr w:type="spellStart"/>
+      <w:r>
+        <w:t>OAuth</w:t>
+      </w:r>
+      <w:proofErr w:type="spellEnd"/>
+      <w:r>
+        <w:t xml:space="preserve"> 2.0 Nutzung von SSL/TLS</w:t>
+      </w:r>
+    </w:p>
+    <w:p>
+      <w:pPr>
+        <w:pStyle w:val="Listenabsatz"/>
+        <w:numPr>
+          <w:ilvl w:val="0"/>
+          <w:numId w:val="9"/>
+        </w:numPr>
+      </w:pPr>
+      <w:r>
+        <w:t xml:space="preserve">bei </w:t>
+      </w:r>
+      <w:proofErr w:type="spellStart"/>
+      <w:r>
+        <w:t>OAuth</w:t>
+      </w:r>
+      <w:proofErr w:type="spellEnd"/>
+      <w:r>
+        <w:t xml:space="preserve"> 2 weniger Interoperabilität</w:t>
+      </w:r>
+    </w:p>
+    <w:p>
+      <w:pPr>
+        <w:pStyle w:val="Listenabsatz"/>
+        <w:numPr>
+          <w:ilvl w:val="0"/>
+          <w:numId w:val="9"/>
+        </w:numPr>
+      </w:pPr>
+      <w:r>
+        <w:t xml:space="preserve">bei </w:t>
+      </w:r>
+      <w:proofErr w:type="spellStart"/>
+      <w:r>
+        <w:t>OAuth</w:t>
+      </w:r>
+      <w:proofErr w:type="spellEnd"/>
+      <w:r>
+        <w:t xml:space="preserve"> 2 weniger Code-</w:t>
+      </w:r>
+      <w:proofErr w:type="spellStart"/>
+      <w:r>
+        <w:t>Reusability</w:t>
+      </w:r>
+      <w:proofErr w:type="spellEnd"/>
+    </w:p>
+    <w:p/>
+    <w:p>
+      <w:pPr>
+        <w:rPr>
+          <w:b/>
+          <w:sz w:val="32"/>
+          <w:szCs w:val="32"/>
+        </w:rPr>
+      </w:pPr>
+      <w:proofErr w:type="spellStart"/>
+      <w:r>
+        <w:rPr>
+          <w:b/>
+          <w:sz w:val="32"/>
+          <w:szCs w:val="32"/>
+        </w:rPr>
+        <w:t>OpenID</w:t>
+      </w:r>
+      <w:proofErr w:type="spellEnd"/>
+      <w:r>
+        <w:rPr>
+          <w:b/>
+          <w:sz w:val="32"/>
+          <w:szCs w:val="32"/>
+        </w:rPr>
+        <w:t xml:space="preserve"> Connect:</w:t>
+      </w:r>
+    </w:p>
+    <w:p>
+      <w:pPr>
+        <w:pStyle w:val="Listenabsatz"/>
+        <w:numPr>
+          <w:ilvl w:val="0"/>
+          <w:numId w:val="10"/>
+        </w:numPr>
+      </w:pPr>
+      <w:proofErr w:type="spellStart"/>
+      <w:r>
+        <w:t>Authentifikation</w:t>
+      </w:r>
+      <w:proofErr w:type="spellEnd"/>
+      <w:r>
+        <w:t xml:space="preserve"> und Autorisierung</w:t>
+      </w:r>
+    </w:p>
+    <w:p>
+      <w:pPr>
+        <w:pStyle w:val="Listenabsatz"/>
+        <w:numPr>
+          <w:ilvl w:val="0"/>
+          <w:numId w:val="10"/>
+        </w:numPr>
+        <w:rPr>
+          <w:lang w:val="en-US"/>
+        </w:rPr>
+      </w:pPr>
+      <w:r>
+        <w:rPr>
+          <w:lang w:val="en-US"/>
+        </w:rPr>
+        <w:t xml:space="preserve">Identity layer on top of </w:t>
+      </w:r>
+      <w:proofErr w:type="spellStart"/>
+      <w:r>
+        <w:rPr>
+          <w:lang w:val="en-US"/>
+        </w:rPr>
+        <w:t>OAuth</w:t>
+      </w:r>
+      <w:proofErr w:type="spellEnd"/>
+      <w:r>
+        <w:rPr>
+          <w:lang w:val="en-US"/>
+        </w:rPr>
+        <w:t xml:space="preserve"> 2.0</w:t>
+      </w:r>
+    </w:p>
+    <w:p>
+      <w:pPr>
+        <w:rPr>
+          <w:b/>
+          <w:sz w:val="24"/>
+          <w:szCs w:val="24"/>
+          <w:u w:val="single"/>
+          <w:lang w:val="en-US"/>
+        </w:rPr>
+      </w:pPr>
+      <w:r>
+        <w:rPr>
+          <w:b/>
+          <w:sz w:val="24"/>
+          <w:szCs w:val="24"/>
+          <w:u w:val="single"/>
+          <w:lang w:val="en-US"/>
+        </w:rPr>
+        <w:t>Basic Flow:</w:t>
+      </w:r>
+    </w:p>
+    <w:p>
+      <w:pPr>
+        <w:rPr>
+          <w:lang w:val="en-US"/>
+        </w:rPr>
+      </w:pPr>
+      <w:r>
+        <w:rPr>
+          <w:noProof/>
+          <w:lang w:eastAsia="de-DE"/>
+        </w:rPr>
+        <w:drawing>
+          <wp:inline distT="0" distB="0" distL="0" distR="0">
+            <wp:extent cx="4013864" cy="2282636"/>
+            <wp:effectExtent l="19050" t="0" r="5686" b="0"/>
+            <wp:docPr id="15" name="Bild 5"/>
+            <wp:cNvGraphicFramePr>
+              <a:graphicFrameLocks xmlns:a="http://schemas.openxmlformats.org/drawingml/2006/main" noChangeAspect="1"/>
+            </wp:cNvGraphicFramePr>
+            <a:graphic xmlns:a="http://schemas.openxmlformats.org/drawingml/2006/main">
+              <a:graphicData uri="http://schemas.openxmlformats.org/drawingml/2006/picture">
+                <pic:pic xmlns:pic="http://schemas.openxmlformats.org/drawingml/2006/picture">
+                  <pic:nvPicPr>
+                    <pic:cNvPr id="0" name="Picture 5"/>
+                    <pic:cNvPicPr>
+                      <a:picLocks noChangeAspect="1" noChangeArrowheads="1"/>
+                    </pic:cNvPicPr>
+                  </pic:nvPicPr>
+                  <pic:blipFill>
+                    <a:blip r:embed="rId19" cstate="print"/>
+                    <a:srcRect/>
+                    <a:stretch>
+                      <a:fillRect/>
+                    </a:stretch>
+                  </pic:blipFill>
+                  <pic:spPr bwMode="auto">
+                    <a:xfrm>
+                      <a:off x="0" y="0"/>
+                      <a:ext cx="4013701" cy="2282543"/>
+                    </a:xfrm>
+                    <a:prstGeom prst="rect">
+                      <a:avLst/>
+                    </a:prstGeom>
+                    <a:noFill/>
+                    <a:ln w="9525">
+                      <a:noFill/>
+                      <a:miter lim="800000"/>
+                      <a:headEnd/>
+                      <a:tailEnd/>
+                    </a:ln>
+                  </pic:spPr>
+                </pic:pic>
+              </a:graphicData>
+            </a:graphic>
+          </wp:inline>
+        </w:drawing>
+      </w:r>
+    </w:p>
     <w:sectPr>
       <w:pgSz w:w="11906" w:h="16838"/>
       <w:pgMar w:top="1417" w:right="1417" w:bottom="1134" w:left="1417" w:header="708" w:footer="708" w:gutter="0"/>
@@ -1905,6 +2788,232 @@
 <file path=word/numbering.xml><?xml version="1.0" encoding="utf-8"?>
 <w:numbering xmlns:ve="http://schemas.openxmlformats.org/markup-compatibility/2006" xmlns:o="urn:schemas-microsoft-com:office:office" xmlns:r="http://schemas.openxmlformats.org/officeDocument/2006/relationships" xmlns:m="http://schemas.openxmlformats.org/officeDocument/2006/math" xmlns:v="urn:schemas-microsoft-com:vml" xmlns:wp="http://schemas.openxmlformats.org/drawingml/2006/wordprocessingDrawing" xmlns:w10="urn:schemas-microsoft-com:office:word" xmlns:w="http://schemas.openxmlformats.org/wordprocessingml/2006/main" xmlns:wne="http://schemas.microsoft.com/office/word/2006/wordml">
   <w:abstractNum w:abstractNumId="0">
+    <w:nsid w:val="11406C0A"/>
+    <w:multiLevelType w:val="hybridMultilevel"/>
+    <w:tmpl w:val="EE805B3E"/>
+    <w:lvl w:ilvl="0" w:tplc="04070001">
+      <w:start w:val="1"/>
+      <w:numFmt w:val="bullet"/>
+      <w:lvlText w:val=""/>
+      <w:lvlJc w:val="left"/>
+      <w:pPr>
+        <w:ind w:left="720" w:hanging="360"/>
+      </w:pPr>
+      <w:rPr>
+        <w:rFonts w:ascii="Symbol" w:hAnsi="Symbol" w:hint="default"/>
+      </w:rPr>
+    </w:lvl>
+    <w:lvl w:ilvl="1" w:tplc="04070003" w:tentative="1">
+      <w:start w:val="1"/>
+      <w:numFmt w:val="bullet"/>
+      <w:lvlText w:val="o"/>
+      <w:lvlJc w:val="left"/>
+      <w:pPr>
+        <w:ind w:left="1440" w:hanging="360"/>
+      </w:pPr>
+      <w:rPr>
+        <w:rFonts w:ascii="Courier New" w:hAnsi="Courier New" w:cs="Courier New" w:hint="default"/>
+      </w:rPr>
+    </w:lvl>
+    <w:lvl w:ilvl="2" w:tplc="04070005" w:tentative="1">
+      <w:start w:val="1"/>
+      <w:numFmt w:val="bullet"/>
+      <w:lvlText w:val=""/>
+      <w:lvlJc w:val="left"/>
+      <w:pPr>
+        <w:ind w:left="2160" w:hanging="360"/>
+      </w:pPr>
+      <w:rPr>
+        <w:rFonts w:ascii="Wingdings" w:hAnsi="Wingdings" w:hint="default"/>
+      </w:rPr>
+    </w:lvl>
+    <w:lvl w:ilvl="3" w:tplc="04070001" w:tentative="1">
+      <w:start w:val="1"/>
+      <w:numFmt w:val="bullet"/>
+      <w:lvlText w:val=""/>
+      <w:lvlJc w:val="left"/>
+      <w:pPr>
+        <w:ind w:left="2880" w:hanging="360"/>
+      </w:pPr>
+      <w:rPr>
+        <w:rFonts w:ascii="Symbol" w:hAnsi="Symbol" w:hint="default"/>
+      </w:rPr>
+    </w:lvl>
+    <w:lvl w:ilvl="4" w:tplc="04070003" w:tentative="1">
+      <w:start w:val="1"/>
+      <w:numFmt w:val="bullet"/>
+      <w:lvlText w:val="o"/>
+      <w:lvlJc w:val="left"/>
+      <w:pPr>
+        <w:ind w:left="3600" w:hanging="360"/>
+      </w:pPr>
+      <w:rPr>
+        <w:rFonts w:ascii="Courier New" w:hAnsi="Courier New" w:cs="Courier New" w:hint="default"/>
+      </w:rPr>
+    </w:lvl>
+    <w:lvl w:ilvl="5" w:tplc="04070005" w:tentative="1">
+      <w:start w:val="1"/>
+      <w:numFmt w:val="bullet"/>
+      <w:lvlText w:val=""/>
+      <w:lvlJc w:val="left"/>
+      <w:pPr>
+        <w:ind w:left="4320" w:hanging="360"/>
+      </w:pPr>
+      <w:rPr>
+        <w:rFonts w:ascii="Wingdings" w:hAnsi="Wingdings" w:hint="default"/>
+      </w:rPr>
+    </w:lvl>
+    <w:lvl w:ilvl="6" w:tplc="04070001" w:tentative="1">
+      <w:start w:val="1"/>
+      <w:numFmt w:val="bullet"/>
+      <w:lvlText w:val=""/>
+      <w:lvlJc w:val="left"/>
+      <w:pPr>
+        <w:ind w:left="5040" w:hanging="360"/>
+      </w:pPr>
+      <w:rPr>
+        <w:rFonts w:ascii="Symbol" w:hAnsi="Symbol" w:hint="default"/>
+      </w:rPr>
+    </w:lvl>
+    <w:lvl w:ilvl="7" w:tplc="04070003" w:tentative="1">
+      <w:start w:val="1"/>
+      <w:numFmt w:val="bullet"/>
+      <w:lvlText w:val="o"/>
+      <w:lvlJc w:val="left"/>
+      <w:pPr>
+        <w:ind w:left="5760" w:hanging="360"/>
+      </w:pPr>
+      <w:rPr>
+        <w:rFonts w:ascii="Courier New" w:hAnsi="Courier New" w:cs="Courier New" w:hint="default"/>
+      </w:rPr>
+    </w:lvl>
+    <w:lvl w:ilvl="8" w:tplc="04070005" w:tentative="1">
+      <w:start w:val="1"/>
+      <w:numFmt w:val="bullet"/>
+      <w:lvlText w:val=""/>
+      <w:lvlJc w:val="left"/>
+      <w:pPr>
+        <w:ind w:left="6480" w:hanging="360"/>
+      </w:pPr>
+      <w:rPr>
+        <w:rFonts w:ascii="Wingdings" w:hAnsi="Wingdings" w:hint="default"/>
+      </w:rPr>
+    </w:lvl>
+  </w:abstractNum>
+  <w:abstractNum w:abstractNumId="1">
+    <w:nsid w:val="29642BD2"/>
+    <w:multiLevelType w:val="hybridMultilevel"/>
+    <w:tmpl w:val="847030F4"/>
+    <w:lvl w:ilvl="0" w:tplc="04070001">
+      <w:start w:val="1"/>
+      <w:numFmt w:val="bullet"/>
+      <w:lvlText w:val=""/>
+      <w:lvlJc w:val="left"/>
+      <w:pPr>
+        <w:ind w:left="720" w:hanging="360"/>
+      </w:pPr>
+      <w:rPr>
+        <w:rFonts w:ascii="Symbol" w:hAnsi="Symbol" w:hint="default"/>
+      </w:rPr>
+    </w:lvl>
+    <w:lvl w:ilvl="1" w:tplc="04070003" w:tentative="1">
+      <w:start w:val="1"/>
+      <w:numFmt w:val="bullet"/>
+      <w:lvlText w:val="o"/>
+      <w:lvlJc w:val="left"/>
+      <w:pPr>
+        <w:ind w:left="1440" w:hanging="360"/>
+      </w:pPr>
+      <w:rPr>
+        <w:rFonts w:ascii="Courier New" w:hAnsi="Courier New" w:cs="Courier New" w:hint="default"/>
+      </w:rPr>
+    </w:lvl>
+    <w:lvl w:ilvl="2" w:tplc="04070005" w:tentative="1">
+      <w:start w:val="1"/>
+      <w:numFmt w:val="bullet"/>
+      <w:lvlText w:val=""/>
+      <w:lvlJc w:val="left"/>
+      <w:pPr>
+        <w:ind w:left="2160" w:hanging="360"/>
+      </w:pPr>
+      <w:rPr>
+        <w:rFonts w:ascii="Wingdings" w:hAnsi="Wingdings" w:hint="default"/>
+      </w:rPr>
+    </w:lvl>
+    <w:lvl w:ilvl="3" w:tplc="04070001" w:tentative="1">
+      <w:start w:val="1"/>
+      <w:numFmt w:val="bullet"/>
+      <w:lvlText w:val=""/>
+      <w:lvlJc w:val="left"/>
+      <w:pPr>
+        <w:ind w:left="2880" w:hanging="360"/>
+      </w:pPr>
+      <w:rPr>
+        <w:rFonts w:ascii="Symbol" w:hAnsi="Symbol" w:hint="default"/>
+      </w:rPr>
+    </w:lvl>
+    <w:lvl w:ilvl="4" w:tplc="04070003" w:tentative="1">
+      <w:start w:val="1"/>
+      <w:numFmt w:val="bullet"/>
+      <w:lvlText w:val="o"/>
+      <w:lvlJc w:val="left"/>
+      <w:pPr>
+        <w:ind w:left="3600" w:hanging="360"/>
+      </w:pPr>
+      <w:rPr>
+        <w:rFonts w:ascii="Courier New" w:hAnsi="Courier New" w:cs="Courier New" w:hint="default"/>
+      </w:rPr>
+    </w:lvl>
+    <w:lvl w:ilvl="5" w:tplc="04070005" w:tentative="1">
+      <w:start w:val="1"/>
+      <w:numFmt w:val="bullet"/>
+      <w:lvlText w:val=""/>
+      <w:lvlJc w:val="left"/>
+      <w:pPr>
+        <w:ind w:left="4320" w:hanging="360"/>
+      </w:pPr>
+      <w:rPr>
+        <w:rFonts w:ascii="Wingdings" w:hAnsi="Wingdings" w:hint="default"/>
+      </w:rPr>
+    </w:lvl>
+    <w:lvl w:ilvl="6" w:tplc="04070001" w:tentative="1">
+      <w:start w:val="1"/>
+      <w:numFmt w:val="bullet"/>
+      <w:lvlText w:val=""/>
+      <w:lvlJc w:val="left"/>
+      <w:pPr>
+        <w:ind w:left="5040" w:hanging="360"/>
+      </w:pPr>
+      <w:rPr>
+        <w:rFonts w:ascii="Symbol" w:hAnsi="Symbol" w:hint="default"/>
+      </w:rPr>
+    </w:lvl>
+    <w:lvl w:ilvl="7" w:tplc="04070003" w:tentative="1">
+      <w:start w:val="1"/>
+      <w:numFmt w:val="bullet"/>
+      <w:lvlText w:val="o"/>
+      <w:lvlJc w:val="left"/>
+      <w:pPr>
+        <w:ind w:left="5760" w:hanging="360"/>
+      </w:pPr>
+      <w:rPr>
+        <w:rFonts w:ascii="Courier New" w:hAnsi="Courier New" w:cs="Courier New" w:hint="default"/>
+      </w:rPr>
+    </w:lvl>
+    <w:lvl w:ilvl="8" w:tplc="04070005" w:tentative="1">
+      <w:start w:val="1"/>
+      <w:numFmt w:val="bullet"/>
+      <w:lvlText w:val=""/>
+      <w:lvlJc w:val="left"/>
+      <w:pPr>
+        <w:ind w:left="6480" w:hanging="360"/>
+      </w:pPr>
+      <w:rPr>
+        <w:rFonts w:ascii="Wingdings" w:hAnsi="Wingdings" w:hint="default"/>
+      </w:rPr>
+    </w:lvl>
+  </w:abstractNum>
+  <w:abstractNum w:abstractNumId="2">
     <w:nsid w:val="381133A4"/>
     <w:multiLevelType w:val="hybridMultilevel"/>
     <w:tmpl w:val="8E165EFE"/>
@@ -1990,7 +3099,7 @@
       </w:pPr>
     </w:lvl>
   </w:abstractNum>
-  <w:abstractNum w:abstractNumId="1">
+  <w:abstractNum w:abstractNumId="3">
     <w:nsid w:val="3A800B58"/>
     <w:multiLevelType w:val="hybridMultilevel"/>
     <w:tmpl w:val="C3B6D886"/>
@@ -2103,7 +3212,7 @@
       </w:rPr>
     </w:lvl>
   </w:abstractNum>
-  <w:abstractNum w:abstractNumId="2">
+  <w:abstractNum w:abstractNumId="4">
     <w:nsid w:val="3E062A0E"/>
     <w:multiLevelType w:val="hybridMultilevel"/>
     <w:tmpl w:val="26445FC4"/>
@@ -2216,7 +3325,7 @@
       </w:rPr>
     </w:lvl>
   </w:abstractNum>
-  <w:abstractNum w:abstractNumId="3">
+  <w:abstractNum w:abstractNumId="5">
     <w:nsid w:val="509F2A0E"/>
     <w:multiLevelType w:val="hybridMultilevel"/>
     <w:tmpl w:val="0DC0CF0E"/>
@@ -2302,7 +3411,7 @@
       </w:pPr>
     </w:lvl>
   </w:abstractNum>
-  <w:abstractNum w:abstractNumId="4">
+  <w:abstractNum w:abstractNumId="6">
     <w:nsid w:val="57301B24"/>
     <w:multiLevelType w:val="hybridMultilevel"/>
     <w:tmpl w:val="DB5613F4"/>
@@ -2415,7 +3524,233 @@
       </w:rPr>
     </w:lvl>
   </w:abstractNum>
-  <w:abstractNum w:abstractNumId="5">
+  <w:abstractNum w:abstractNumId="7">
+    <w:nsid w:val="58CD053D"/>
+    <w:multiLevelType w:val="hybridMultilevel"/>
+    <w:tmpl w:val="608444DE"/>
+    <w:lvl w:ilvl="0" w:tplc="04070001">
+      <w:start w:val="1"/>
+      <w:numFmt w:val="bullet"/>
+      <w:lvlText w:val=""/>
+      <w:lvlJc w:val="left"/>
+      <w:pPr>
+        <w:ind w:left="720" w:hanging="360"/>
+      </w:pPr>
+      <w:rPr>
+        <w:rFonts w:ascii="Symbol" w:hAnsi="Symbol" w:hint="default"/>
+      </w:rPr>
+    </w:lvl>
+    <w:lvl w:ilvl="1" w:tplc="04070003" w:tentative="1">
+      <w:start w:val="1"/>
+      <w:numFmt w:val="bullet"/>
+      <w:lvlText w:val="o"/>
+      <w:lvlJc w:val="left"/>
+      <w:pPr>
+        <w:ind w:left="1440" w:hanging="360"/>
+      </w:pPr>
+      <w:rPr>
+        <w:rFonts w:ascii="Courier New" w:hAnsi="Courier New" w:cs="Courier New" w:hint="default"/>
+      </w:rPr>
+    </w:lvl>
+    <w:lvl w:ilvl="2" w:tplc="04070005" w:tentative="1">
+      <w:start w:val="1"/>
+      <w:numFmt w:val="bullet"/>
+      <w:lvlText w:val=""/>
+      <w:lvlJc w:val="left"/>
+      <w:pPr>
+        <w:ind w:left="2160" w:hanging="360"/>
+      </w:pPr>
+      <w:rPr>
+        <w:rFonts w:ascii="Wingdings" w:hAnsi="Wingdings" w:hint="default"/>
+      </w:rPr>
+    </w:lvl>
+    <w:lvl w:ilvl="3" w:tplc="04070001" w:tentative="1">
+      <w:start w:val="1"/>
+      <w:numFmt w:val="bullet"/>
+      <w:lvlText w:val=""/>
+      <w:lvlJc w:val="left"/>
+      <w:pPr>
+        <w:ind w:left="2880" w:hanging="360"/>
+      </w:pPr>
+      <w:rPr>
+        <w:rFonts w:ascii="Symbol" w:hAnsi="Symbol" w:hint="default"/>
+      </w:rPr>
+    </w:lvl>
+    <w:lvl w:ilvl="4" w:tplc="04070003" w:tentative="1">
+      <w:start w:val="1"/>
+      <w:numFmt w:val="bullet"/>
+      <w:lvlText w:val="o"/>
+      <w:lvlJc w:val="left"/>
+      <w:pPr>
+        <w:ind w:left="3600" w:hanging="360"/>
+      </w:pPr>
+      <w:rPr>
+        <w:rFonts w:ascii="Courier New" w:hAnsi="Courier New" w:cs="Courier New" w:hint="default"/>
+      </w:rPr>
+    </w:lvl>
+    <w:lvl w:ilvl="5" w:tplc="04070005" w:tentative="1">
+      <w:start w:val="1"/>
+      <w:numFmt w:val="bullet"/>
+      <w:lvlText w:val=""/>
+      <w:lvlJc w:val="left"/>
+      <w:pPr>
+        <w:ind w:left="4320" w:hanging="360"/>
+      </w:pPr>
+      <w:rPr>
+        <w:rFonts w:ascii="Wingdings" w:hAnsi="Wingdings" w:hint="default"/>
+      </w:rPr>
+    </w:lvl>
+    <w:lvl w:ilvl="6" w:tplc="04070001" w:tentative="1">
+      <w:start w:val="1"/>
+      <w:numFmt w:val="bullet"/>
+      <w:lvlText w:val=""/>
+      <w:lvlJc w:val="left"/>
+      <w:pPr>
+        <w:ind w:left="5040" w:hanging="360"/>
+      </w:pPr>
+      <w:rPr>
+        <w:rFonts w:ascii="Symbol" w:hAnsi="Symbol" w:hint="default"/>
+      </w:rPr>
+    </w:lvl>
+    <w:lvl w:ilvl="7" w:tplc="04070003" w:tentative="1">
+      <w:start w:val="1"/>
+      <w:numFmt w:val="bullet"/>
+      <w:lvlText w:val="o"/>
+      <w:lvlJc w:val="left"/>
+      <w:pPr>
+        <w:ind w:left="5760" w:hanging="360"/>
+      </w:pPr>
+      <w:rPr>
+        <w:rFonts w:ascii="Courier New" w:hAnsi="Courier New" w:cs="Courier New" w:hint="default"/>
+      </w:rPr>
+    </w:lvl>
+    <w:lvl w:ilvl="8" w:tplc="04070005" w:tentative="1">
+      <w:start w:val="1"/>
+      <w:numFmt w:val="bullet"/>
+      <w:lvlText w:val=""/>
+      <w:lvlJc w:val="left"/>
+      <w:pPr>
+        <w:ind w:left="6480" w:hanging="360"/>
+      </w:pPr>
+      <w:rPr>
+        <w:rFonts w:ascii="Wingdings" w:hAnsi="Wingdings" w:hint="default"/>
+      </w:rPr>
+    </w:lvl>
+  </w:abstractNum>
+  <w:abstractNum w:abstractNumId="8">
+    <w:nsid w:val="71BC146D"/>
+    <w:multiLevelType w:val="hybridMultilevel"/>
+    <w:tmpl w:val="B69E7634"/>
+    <w:lvl w:ilvl="0" w:tplc="04070001">
+      <w:start w:val="1"/>
+      <w:numFmt w:val="bullet"/>
+      <w:lvlText w:val=""/>
+      <w:lvlJc w:val="left"/>
+      <w:pPr>
+        <w:ind w:left="720" w:hanging="360"/>
+      </w:pPr>
+      <w:rPr>
+        <w:rFonts w:ascii="Symbol" w:hAnsi="Symbol" w:hint="default"/>
+      </w:rPr>
+    </w:lvl>
+    <w:lvl w:ilvl="1" w:tplc="04070003" w:tentative="1">
+      <w:start w:val="1"/>
+      <w:numFmt w:val="bullet"/>
+      <w:lvlText w:val="o"/>
+      <w:lvlJc w:val="left"/>
+      <w:pPr>
+        <w:ind w:left="1440" w:hanging="360"/>
+      </w:pPr>
+      <w:rPr>
+        <w:rFonts w:ascii="Courier New" w:hAnsi="Courier New" w:cs="Courier New" w:hint="default"/>
+      </w:rPr>
+    </w:lvl>
+    <w:lvl w:ilvl="2" w:tplc="04070005" w:tentative="1">
+      <w:start w:val="1"/>
+      <w:numFmt w:val="bullet"/>
+      <w:lvlText w:val=""/>
+      <w:lvlJc w:val="left"/>
+      <w:pPr>
+        <w:ind w:left="2160" w:hanging="360"/>
+      </w:pPr>
+      <w:rPr>
+        <w:rFonts w:ascii="Wingdings" w:hAnsi="Wingdings" w:hint="default"/>
+      </w:rPr>
+    </w:lvl>
+    <w:lvl w:ilvl="3" w:tplc="04070001" w:tentative="1">
+      <w:start w:val="1"/>
+      <w:numFmt w:val="bullet"/>
+      <w:lvlText w:val=""/>
+      <w:lvlJc w:val="left"/>
+      <w:pPr>
+        <w:ind w:left="2880" w:hanging="360"/>
+      </w:pPr>
+      <w:rPr>
+        <w:rFonts w:ascii="Symbol" w:hAnsi="Symbol" w:hint="default"/>
+      </w:rPr>
+    </w:lvl>
+    <w:lvl w:ilvl="4" w:tplc="04070003" w:tentative="1">
+      <w:start w:val="1"/>
+      <w:numFmt w:val="bullet"/>
+      <w:lvlText w:val="o"/>
+      <w:lvlJc w:val="left"/>
+      <w:pPr>
+        <w:ind w:left="3600" w:hanging="360"/>
+      </w:pPr>
+      <w:rPr>
+        <w:rFonts w:ascii="Courier New" w:hAnsi="Courier New" w:cs="Courier New" w:hint="default"/>
+      </w:rPr>
+    </w:lvl>
+    <w:lvl w:ilvl="5" w:tplc="04070005" w:tentative="1">
+      <w:start w:val="1"/>
+      <w:numFmt w:val="bullet"/>
+      <w:lvlText w:val=""/>
+      <w:lvlJc w:val="left"/>
+      <w:pPr>
+        <w:ind w:left="4320" w:hanging="360"/>
+      </w:pPr>
+      <w:rPr>
+        <w:rFonts w:ascii="Wingdings" w:hAnsi="Wingdings" w:hint="default"/>
+      </w:rPr>
+    </w:lvl>
+    <w:lvl w:ilvl="6" w:tplc="04070001" w:tentative="1">
+      <w:start w:val="1"/>
+      <w:numFmt w:val="bullet"/>
+      <w:lvlText w:val=""/>
+      <w:lvlJc w:val="left"/>
+      <w:pPr>
+        <w:ind w:left="5040" w:hanging="360"/>
+      </w:pPr>
+      <w:rPr>
+        <w:rFonts w:ascii="Symbol" w:hAnsi="Symbol" w:hint="default"/>
+      </w:rPr>
+    </w:lvl>
+    <w:lvl w:ilvl="7" w:tplc="04070003" w:tentative="1">
+      <w:start w:val="1"/>
+      <w:numFmt w:val="bullet"/>
+      <w:lvlText w:val="o"/>
+      <w:lvlJc w:val="left"/>
+      <w:pPr>
+        <w:ind w:left="5760" w:hanging="360"/>
+      </w:pPr>
+      <w:rPr>
+        <w:rFonts w:ascii="Courier New" w:hAnsi="Courier New" w:cs="Courier New" w:hint="default"/>
+      </w:rPr>
+    </w:lvl>
+    <w:lvl w:ilvl="8" w:tplc="04070005" w:tentative="1">
+      <w:start w:val="1"/>
+      <w:numFmt w:val="bullet"/>
+      <w:lvlText w:val=""/>
+      <w:lvlJc w:val="left"/>
+      <w:pPr>
+        <w:ind w:left="6480" w:hanging="360"/>
+      </w:pPr>
+      <w:rPr>
+        <w:rFonts w:ascii="Wingdings" w:hAnsi="Wingdings" w:hint="default"/>
+      </w:rPr>
+    </w:lvl>
+  </w:abstractNum>
+  <w:abstractNum w:abstractNumId="9">
     <w:nsid w:val="72491FB2"/>
     <w:multiLevelType w:val="hybridMultilevel"/>
     <w:tmpl w:val="3F52827E"/>
@@ -2529,22 +3864,34 @@
     </w:lvl>
   </w:abstractNum>
   <w:num w:numId="1">
+    <w:abstractNumId w:val="4"/>
+  </w:num>
+  <w:num w:numId="2">
+    <w:abstractNumId w:val="9"/>
+  </w:num>
+  <w:num w:numId="3">
+    <w:abstractNumId w:val="3"/>
+  </w:num>
+  <w:num w:numId="4">
     <w:abstractNumId w:val="2"/>
   </w:num>
-  <w:num w:numId="2">
+  <w:num w:numId="5">
     <w:abstractNumId w:val="5"/>
   </w:num>
-  <w:num w:numId="3">
+  <w:num w:numId="6">
+    <w:abstractNumId w:val="6"/>
+  </w:num>
+  <w:num w:numId="7">
+    <w:abstractNumId w:val="7"/>
+  </w:num>
+  <w:num w:numId="8">
     <w:abstractNumId w:val="1"/>
   </w:num>
-  <w:num w:numId="4">
+  <w:num w:numId="9">
     <w:abstractNumId w:val="0"/>
   </w:num>
-  <w:num w:numId="5">
-    <w:abstractNumId w:val="3"/>
-  </w:num>
-  <w:num w:numId="6">
-    <w:abstractNumId w:val="4"/>
+  <w:num w:numId="10">
+    <w:abstractNumId w:val="8"/>
   </w:num>
 </w:numbering>
 </file>
